--- a/src/assets/data/8_Gestion Recursos de Apoyo Academico/Procedimientos/GRA-PRO-002 Procedimiento para la elaboracion de certificados.docx
+++ b/src/assets/data/8_Gestion Recursos de Apoyo Academico/Procedimientos/GRA-PRO-002 Procedimiento para la elaboracion de certificados.docx
@@ -940,9 +940,9 @@
     <w:tbl>
       <w:tblPr>
         <w:tblStyle w:val="Table2"/>
-        <w:tblW w:w="10380.0" w:type="dxa"/>
+        <w:tblW w:w="8835.0" w:type="dxa"/>
         <w:jc w:val="left"/>
-        <w:tblInd w:w="100.0" w:type="pct"/>
+        <w:tblInd w:w="880.0" w:type="dxa"/>
         <w:tblBorders>
           <w:top w:color="000000" w:space="0" w:sz="8" w:val="single"/>
           <w:left w:color="000000" w:space="0" w:sz="8" w:val="single"/>
@@ -955,16 +955,19 @@
         <w:tblLook w:val="0600"/>
       </w:tblPr>
       <w:tblGrid>
-        <w:gridCol w:w="2385"/>
-        <w:gridCol w:w="7995"/>
+        <w:gridCol w:w="2280"/>
+        <w:gridCol w:w="6555"/>
         <w:tblGridChange w:id="0">
           <w:tblGrid>
-            <w:gridCol w:w="2385"/>
-            <w:gridCol w:w="7995"/>
+            <w:gridCol w:w="2280"/>
+            <w:gridCol w:w="6555"/>
           </w:tblGrid>
         </w:tblGridChange>
       </w:tblGrid>
       <w:tr>
+        <w:trPr>
+          <w:trHeight w:val="420" w:hRule="atLeast"/>
+        </w:trPr>
         <w:tc>
           <w:tcPr>
             <w:shd w:fill="auto" w:val="clear"/>
@@ -984,6 +987,7 @@
               <w:p>
                 <w:pPr>
                   <w:widowControl w:val="0"/>
+                  <w:jc w:val="center"/>
                   <w:rPr>
                     <w:rFonts w:ascii="Arial" w:cs="Arial" w:eastAsia="Arial" w:hAnsi="Arial"/>
                     <w:b w:val="1"/>
@@ -1032,8 +1036,12 @@
                 </w:pPr>
                 <w:r>
                   <w:rPr>
-                    <w:rtl w:val="0"/>
-                  </w:rPr>
+                    <w:rFonts w:ascii="Arial" w:cs="Arial" w:eastAsia="Arial" w:hAnsi="Arial"/>
+                    <w:sz w:val="20"/>
+                    <w:szCs w:val="20"/>
+                    <w:rtl w:val="0"/>
+                  </w:rPr>
+                  <w:t xml:space="preserve">11/07/2019</w:t>
                 </w:r>
               </w:p>
             </w:sdtContent>
@@ -1041,6 +1049,9 @@
         </w:tc>
       </w:tr>
       <w:tr>
+        <w:trPr>
+          <w:trHeight w:val="40" w:hRule="atLeast"/>
+        </w:trPr>
         <w:tc>
           <w:tcPr>
             <w:shd w:fill="auto" w:val="clear"/>
@@ -1060,6 +1071,7 @@
               <w:p>
                 <w:pPr>
                   <w:widowControl w:val="0"/>
+                  <w:jc w:val="center"/>
                   <w:rPr>
                     <w:rFonts w:ascii="Arial" w:cs="Arial" w:eastAsia="Arial" w:hAnsi="Arial"/>
                     <w:b w:val="1"/>
@@ -1075,7 +1087,7 @@
                     <w:szCs w:val="20"/>
                     <w:rtl w:val="0"/>
                   </w:rPr>
-                  <w:t xml:space="preserve">Aprobó:</w:t>
+                  <w:t xml:space="preserve">Revisó:</w:t>
                 </w:r>
               </w:p>
             </w:sdtContent>
@@ -1108,8 +1120,118 @@
                 </w:pPr>
                 <w:r>
                   <w:rPr>
-                    <w:rtl w:val="0"/>
-                  </w:rPr>
+                    <w:rFonts w:ascii="Arial" w:cs="Arial" w:eastAsia="Arial" w:hAnsi="Arial"/>
+                    <w:sz w:val="20"/>
+                    <w:szCs w:val="20"/>
+                    <w:rtl w:val="0"/>
+                  </w:rPr>
+                  <w:t xml:space="preserve">Aseguramiento de la calidad</w:t>
+                </w:r>
+              </w:p>
+            </w:sdtContent>
+          </w:sdt>
+        </w:tc>
+      </w:tr>
+      <w:tr>
+        <w:trPr>
+          <w:trHeight w:val="840" w:hRule="atLeast"/>
+        </w:trPr>
+        <w:tc>
+          <w:tcPr>
+            <w:shd w:fill="auto" w:val="clear"/>
+            <w:tcMar>
+              <w:top w:w="100.0" w:type="dxa"/>
+              <w:left w:w="100.0" w:type="dxa"/>
+              <w:bottom w:w="100.0" w:type="dxa"/>
+              <w:right w:w="100.0" w:type="dxa"/>
+            </w:tcMar>
+            <w:vAlign w:val="center"/>
+          </w:tcPr>
+          <w:sdt>
+            <w:sdtPr>
+              <w:tag w:val="goog_rdk_41"/>
+            </w:sdtPr>
+            <w:sdtContent>
+              <w:p>
+                <w:pPr>
+                  <w:widowControl w:val="0"/>
+                  <w:jc w:val="center"/>
+                  <w:rPr>
+                    <w:rFonts w:ascii="Arial" w:cs="Arial" w:eastAsia="Arial" w:hAnsi="Arial"/>
+                    <w:b w:val="1"/>
+                    <w:sz w:val="20"/>
+                    <w:szCs w:val="20"/>
+                  </w:rPr>
+                </w:pPr>
+                <w:r>
+                  <w:rPr>
+                    <w:rFonts w:ascii="Arial" w:cs="Arial" w:eastAsia="Arial" w:hAnsi="Arial"/>
+                    <w:b w:val="1"/>
+                    <w:sz w:val="20"/>
+                    <w:szCs w:val="20"/>
+                    <w:rtl w:val="0"/>
+                  </w:rPr>
+                  <w:t xml:space="preserve">Aprobó:</w:t>
+                </w:r>
+              </w:p>
+            </w:sdtContent>
+          </w:sdt>
+        </w:tc>
+        <w:tc>
+          <w:tcPr>
+            <w:shd w:fill="auto" w:val="clear"/>
+            <w:tcMar>
+              <w:top w:w="100.0" w:type="dxa"/>
+              <w:left w:w="100.0" w:type="dxa"/>
+              <w:bottom w:w="100.0" w:type="dxa"/>
+              <w:right w:w="100.0" w:type="dxa"/>
+            </w:tcMar>
+            <w:vAlign w:val="top"/>
+          </w:tcPr>
+          <w:sdt>
+            <w:sdtPr>
+              <w:tag w:val="goog_rdk_42"/>
+            </w:sdtPr>
+            <w:sdtContent>
+              <w:p>
+                <w:pPr>
+                  <w:widowControl w:val="0"/>
+                  <w:rPr>
+                    <w:rFonts w:ascii="Arial" w:cs="Arial" w:eastAsia="Arial" w:hAnsi="Arial"/>
+                    <w:sz w:val="20"/>
+                    <w:szCs w:val="20"/>
+                  </w:rPr>
+                </w:pPr>
+                <w:r>
+                  <w:rPr>
+                    <w:rtl w:val="0"/>
+                  </w:rPr>
+                </w:r>
+              </w:p>
+            </w:sdtContent>
+          </w:sdt>
+          <w:sdt>
+            <w:sdtPr>
+              <w:tag w:val="goog_rdk_43"/>
+            </w:sdtPr>
+            <w:sdtContent>
+              <w:p>
+                <w:pPr>
+                  <w:widowControl w:val="0"/>
+                  <w:rPr>
+                    <w:rFonts w:ascii="Arial" w:cs="Arial" w:eastAsia="Arial" w:hAnsi="Arial"/>
+                    <w:sz w:val="20"/>
+                    <w:szCs w:val="20"/>
+                  </w:rPr>
+                </w:pPr>
+                <w:r>
+                  <w:rPr>
+                    <w:rFonts w:ascii="Arial" w:cs="Arial" w:eastAsia="Arial" w:hAnsi="Arial"/>
+                    <w:sz w:val="20"/>
+                    <w:szCs w:val="20"/>
+                    <w:rtl w:val="0"/>
+                  </w:rPr>
+                  <w:t xml:space="preserve">Rector:  _________________________________________________</w:t>
                 </w:r>
               </w:p>
             </w:sdtContent>
@@ -1117,69 +1239,6 @@
         </w:tc>
       </w:tr>
     </w:tbl>
-    <w:sdt>
-      <w:sdtPr>
-        <w:tag w:val="goog_rdk_41"/>
-      </w:sdtPr>
-      <w:sdtContent>
-        <w:p>
-          <w:pPr>
-            <w:rPr>
-              <w:rFonts w:ascii="Arial" w:cs="Arial" w:eastAsia="Arial" w:hAnsi="Arial"/>
-              <w:sz w:val="18"/>
-              <w:szCs w:val="18"/>
-            </w:rPr>
-          </w:pPr>
-          <w:r>
-            <w:rPr>
-              <w:rtl w:val="0"/>
-            </w:rPr>
-          </w:r>
-        </w:p>
-      </w:sdtContent>
-    </w:sdt>
-    <w:sdt>
-      <w:sdtPr>
-        <w:tag w:val="goog_rdk_42"/>
-      </w:sdtPr>
-      <w:sdtContent>
-        <w:p>
-          <w:pPr>
-            <w:rPr>
-              <w:rFonts w:ascii="Arial" w:cs="Arial" w:eastAsia="Arial" w:hAnsi="Arial"/>
-              <w:sz w:val="18"/>
-              <w:szCs w:val="18"/>
-            </w:rPr>
-          </w:pPr>
-          <w:r>
-            <w:rPr>
-              <w:rtl w:val="0"/>
-            </w:rPr>
-          </w:r>
-        </w:p>
-      </w:sdtContent>
-    </w:sdt>
-    <w:sdt>
-      <w:sdtPr>
-        <w:tag w:val="goog_rdk_43"/>
-      </w:sdtPr>
-      <w:sdtContent>
-        <w:p>
-          <w:pPr>
-            <w:rPr>
-              <w:rFonts w:ascii="Arial" w:cs="Arial" w:eastAsia="Arial" w:hAnsi="Arial"/>
-              <w:sz w:val="18"/>
-              <w:szCs w:val="18"/>
-            </w:rPr>
-          </w:pPr>
-          <w:r>
-            <w:rPr>
-              <w:rtl w:val="0"/>
-            </w:rPr>
-          </w:r>
-        </w:p>
-      </w:sdtContent>
-    </w:sdt>
     <w:sdt>
       <w:sdtPr>
         <w:tag w:val="goog_rdk_44"/>
@@ -1267,6 +1326,69 @@
     <w:sdt>
       <w:sdtPr>
         <w:tag w:val="goog_rdk_48"/>
+      </w:sdtPr>
+      <w:sdtContent>
+        <w:p>
+          <w:pPr>
+            <w:rPr>
+              <w:rFonts w:ascii="Arial" w:cs="Arial" w:eastAsia="Arial" w:hAnsi="Arial"/>
+              <w:sz w:val="18"/>
+              <w:szCs w:val="18"/>
+            </w:rPr>
+          </w:pPr>
+          <w:r>
+            <w:rPr>
+              <w:rtl w:val="0"/>
+            </w:rPr>
+          </w:r>
+        </w:p>
+      </w:sdtContent>
+    </w:sdt>
+    <w:sdt>
+      <w:sdtPr>
+        <w:tag w:val="goog_rdk_49"/>
+      </w:sdtPr>
+      <w:sdtContent>
+        <w:p>
+          <w:pPr>
+            <w:rPr>
+              <w:rFonts w:ascii="Arial" w:cs="Arial" w:eastAsia="Arial" w:hAnsi="Arial"/>
+              <w:sz w:val="18"/>
+              <w:szCs w:val="18"/>
+            </w:rPr>
+          </w:pPr>
+          <w:r>
+            <w:rPr>
+              <w:rtl w:val="0"/>
+            </w:rPr>
+          </w:r>
+        </w:p>
+      </w:sdtContent>
+    </w:sdt>
+    <w:sdt>
+      <w:sdtPr>
+        <w:tag w:val="goog_rdk_50"/>
+      </w:sdtPr>
+      <w:sdtContent>
+        <w:p>
+          <w:pPr>
+            <w:rPr>
+              <w:rFonts w:ascii="Arial" w:cs="Arial" w:eastAsia="Arial" w:hAnsi="Arial"/>
+              <w:sz w:val="18"/>
+              <w:szCs w:val="18"/>
+            </w:rPr>
+          </w:pPr>
+          <w:r>
+            <w:rPr>
+              <w:rtl w:val="0"/>
+            </w:rPr>
+          </w:r>
+        </w:p>
+      </w:sdtContent>
+    </w:sdt>
+    <w:sdt>
+      <w:sdtPr>
+        <w:tag w:val="goog_rdk_51"/>
       </w:sdtPr>
       <w:sdtContent>
         <w:p>
@@ -1325,7 +1447,7 @@
           </w:tcPr>
           <w:sdt>
             <w:sdtPr>
-              <w:tag w:val="goog_rdk_49"/>
+              <w:tag w:val="goog_rdk_52"/>
             </w:sdtPr>
             <w:sdtContent>
               <w:p>
@@ -1359,7 +1481,7 @@
           </w:tcPr>
           <w:sdt>
             <w:sdtPr>
-              <w:tag w:val="goog_rdk_50"/>
+              <w:tag w:val="goog_rdk_53"/>
             </w:sdtPr>
             <w:sdtContent>
               <w:p>
@@ -1397,7 +1519,7 @@
           </w:tcPr>
           <w:sdt>
             <w:sdtPr>
-              <w:tag w:val="goog_rdk_51"/>
+              <w:tag w:val="goog_rdk_54"/>
             </w:sdtPr>
             <w:sdtContent>
               <w:p>
@@ -1439,7 +1561,7 @@
           </w:tcPr>
           <w:sdt>
             <w:sdtPr>
-              <w:tag w:val="goog_rdk_52"/>
+              <w:tag w:val="goog_rdk_55"/>
             </w:sdtPr>
             <w:sdtContent>
               <w:p>
@@ -1485,7 +1607,7 @@
           </w:tcPr>
           <w:sdt>
             <w:sdtPr>
-              <w:tag w:val="goog_rdk_53"/>
+              <w:tag w:val="goog_rdk_56"/>
             </w:sdtPr>
             <w:sdtContent>
               <w:p>
@@ -1518,7 +1640,7 @@
           </w:tcPr>
           <w:sdt>
             <w:sdtPr>
-              <w:tag w:val="goog_rdk_54"/>
+              <w:tag w:val="goog_rdk_57"/>
             </w:sdtPr>
             <w:sdtContent>
               <w:p>
@@ -1555,7 +1677,7 @@
           </w:tcPr>
           <w:sdt>
             <w:sdtPr>
-              <w:tag w:val="goog_rdk_55"/>
+              <w:tag w:val="goog_rdk_58"/>
             </w:sdtPr>
             <w:sdtContent>
               <w:p>
@@ -1587,7 +1709,7 @@
           </w:tcPr>
           <w:sdt>
             <w:sdtPr>
-              <w:tag w:val="goog_rdk_56"/>
+              <w:tag w:val="goog_rdk_59"/>
             </w:sdtPr>
             <w:sdtContent>
               <w:p>
@@ -1624,7 +1746,7 @@
           </w:tcPr>
           <w:sdt>
             <w:sdtPr>
-              <w:tag w:val="goog_rdk_57"/>
+              <w:tag w:val="goog_rdk_60"/>
             </w:sdtPr>
             <w:sdtContent>
               <w:p>
@@ -1657,7 +1779,7 @@
           </w:tcPr>
           <w:sdt>
             <w:sdtPr>
-              <w:tag w:val="goog_rdk_58"/>
+              <w:tag w:val="goog_rdk_61"/>
             </w:sdtPr>
             <w:sdtContent>
               <w:p>
@@ -1694,7 +1816,7 @@
           </w:tcPr>
           <w:sdt>
             <w:sdtPr>
-              <w:tag w:val="goog_rdk_59"/>
+              <w:tag w:val="goog_rdk_62"/>
             </w:sdtPr>
             <w:sdtContent>
               <w:p>
@@ -1726,7 +1848,7 @@
           </w:tcPr>
           <w:sdt>
             <w:sdtPr>
-              <w:tag w:val="goog_rdk_60"/>
+              <w:tag w:val="goog_rdk_63"/>
             </w:sdtPr>
             <w:sdtContent>
               <w:p>
@@ -1755,7 +1877,7 @@
     </w:tbl>
     <w:sdt>
       <w:sdtPr>
-        <w:tag w:val="goog_rdk_61"/>
+        <w:tag w:val="goog_rdk_64"/>
       </w:sdtPr>
       <w:sdtContent>
         <w:p>
@@ -1776,7 +1898,7 @@
     </w:sdt>
     <w:sdt>
       <w:sdtPr>
-        <w:tag w:val="goog_rdk_62"/>
+        <w:tag w:val="goog_rdk_65"/>
       </w:sdtPr>
       <w:sdtContent>
         <w:p>
@@ -1834,7 +1956,7 @@
           </w:tcPr>
           <w:sdt>
             <w:sdtPr>
-              <w:tag w:val="goog_rdk_63"/>
+              <w:tag w:val="goog_rdk_66"/>
             </w:sdtPr>
             <w:sdtContent>
               <w:p>
@@ -1862,7 +1984,7 @@
           </w:tcPr>
           <w:sdt>
             <w:sdtPr>
-              <w:tag w:val="goog_rdk_64"/>
+              <w:tag w:val="goog_rdk_67"/>
             </w:sdtPr>
             <w:sdtContent>
               <w:p>
@@ -1885,7 +2007,7 @@
           </w:sdt>
           <w:sdt>
             <w:sdtPr>
-              <w:tag w:val="goog_rdk_65"/>
+              <w:tag w:val="goog_rdk_68"/>
             </w:sdtPr>
             <w:sdtContent>
               <w:p>
@@ -1913,7 +2035,7 @@
           </w:tcPr>
           <w:sdt>
             <w:sdtPr>
-              <w:tag w:val="goog_rdk_66"/>
+              <w:tag w:val="goog_rdk_69"/>
             </w:sdtPr>
             <w:sdtContent>
               <w:p>
@@ -1948,7 +2070,7 @@
           </w:tcPr>
           <w:sdt>
             <w:sdtPr>
-              <w:tag w:val="goog_rdk_67"/>
+              <w:tag w:val="goog_rdk_70"/>
             </w:sdtPr>
             <w:sdtContent>
               <w:p>
@@ -1974,7 +2096,7 @@
           </w:tcPr>
           <w:sdt>
             <w:sdtPr>
-              <w:tag w:val="goog_rdk_68"/>
+              <w:tag w:val="goog_rdk_71"/>
             </w:sdtPr>
             <w:sdtContent>
               <w:p>
@@ -2000,7 +2122,7 @@
           </w:tcPr>
           <w:sdt>
             <w:sdtPr>
-              <w:tag w:val="goog_rdk_69"/>
+              <w:tag w:val="goog_rdk_72"/>
             </w:sdtPr>
             <w:sdtContent>
               <w:p>
@@ -2029,7 +2151,7 @@
           </w:tcPr>
           <w:sdt>
             <w:sdtPr>
-              <w:tag w:val="goog_rdk_70"/>
+              <w:tag w:val="goog_rdk_73"/>
             </w:sdtPr>
             <w:sdtContent>
               <w:p>
@@ -2055,7 +2177,7 @@
           </w:tcPr>
           <w:sdt>
             <w:sdtPr>
-              <w:tag w:val="goog_rdk_71"/>
+              <w:tag w:val="goog_rdk_74"/>
             </w:sdtPr>
             <w:sdtContent>
               <w:p>
@@ -2081,7 +2203,7 @@
           </w:tcPr>
           <w:sdt>
             <w:sdtPr>
-              <w:tag w:val="goog_rdk_72"/>
+              <w:tag w:val="goog_rdk_75"/>
             </w:sdtPr>
             <w:sdtContent>
               <w:p>
@@ -2103,7 +2225,7 @@
           </w:sdt>
           <w:sdt>
             <w:sdtPr>
-              <w:tag w:val="goog_rdk_73"/>
+              <w:tag w:val="goog_rdk_76"/>
             </w:sdtPr>
             <w:sdtContent>
               <w:p>
@@ -2134,7 +2256,7 @@
           </w:tcPr>
           <w:sdt>
             <w:sdtPr>
-              <w:tag w:val="goog_rdk_74"/>
+              <w:tag w:val="goog_rdk_77"/>
             </w:sdtPr>
             <w:sdtContent>
               <w:p>
@@ -2160,7 +2282,7 @@
           </w:tcPr>
           <w:sdt>
             <w:sdtPr>
-              <w:tag w:val="goog_rdk_75"/>
+              <w:tag w:val="goog_rdk_78"/>
             </w:sdtPr>
             <w:sdtContent>
               <w:p>
@@ -2186,7 +2308,7 @@
           </w:tcPr>
           <w:sdt>
             <w:sdtPr>
-              <w:tag w:val="goog_rdk_76"/>
+              <w:tag w:val="goog_rdk_79"/>
             </w:sdtPr>
             <w:sdtContent>
               <w:p>
@@ -2215,7 +2337,7 @@
           </w:tcPr>
           <w:sdt>
             <w:sdtPr>
-              <w:tag w:val="goog_rdk_77"/>
+              <w:tag w:val="goog_rdk_80"/>
             </w:sdtPr>
             <w:sdtContent>
               <w:p>
@@ -2241,7 +2363,7 @@
           </w:tcPr>
           <w:sdt>
             <w:sdtPr>
-              <w:tag w:val="goog_rdk_78"/>
+              <w:tag w:val="goog_rdk_81"/>
             </w:sdtPr>
             <w:sdtContent>
               <w:p>
@@ -2267,7 +2389,7 @@
           </w:tcPr>
           <w:sdt>
             <w:sdtPr>
-              <w:tag w:val="goog_rdk_79"/>
+              <w:tag w:val="goog_rdk_82"/>
             </w:sdtPr>
             <w:sdtContent>
               <w:p>
@@ -2292,7 +2414,7 @@
     </w:tbl>
     <w:sdt>
       <w:sdtPr>
-        <w:tag w:val="goog_rdk_80"/>
+        <w:tag w:val="goog_rdk_83"/>
       </w:sdtPr>
       <w:sdtContent>
         <w:p>
@@ -2313,7 +2435,7 @@
     </w:sdt>
     <w:sdt>
       <w:sdtPr>
-        <w:tag w:val="goog_rdk_81"/>
+        <w:tag w:val="goog_rdk_84"/>
       </w:sdtPr>
       <w:sdtContent>
         <w:p>
@@ -2335,7 +2457,7 @@
     </w:sdt>
     <w:sdt>
       <w:sdtPr>
-        <w:tag w:val="goog_rdk_82"/>
+        <w:tag w:val="goog_rdk_85"/>
       </w:sdtPr>
       <w:sdtContent>
         <w:p>
@@ -2366,7 +2488,7 @@
     </w:sdt>
     <w:sdt>
       <w:sdtPr>
-        <w:tag w:val="goog_rdk_83"/>
+        <w:tag w:val="goog_rdk_86"/>
       </w:sdtPr>
       <w:sdtContent>
         <w:p>
@@ -2421,7 +2543,7 @@
           <w:tcPr/>
           <w:sdt>
             <w:sdtPr>
-              <w:tag w:val="goog_rdk_84"/>
+              <w:tag w:val="goog_rdk_87"/>
             </w:sdtPr>
             <w:sdtContent>
               <w:p>
@@ -2451,7 +2573,7 @@
           <w:tcPr/>
           <w:sdt>
             <w:sdtPr>
-              <w:tag w:val="goog_rdk_85"/>
+              <w:tag w:val="goog_rdk_88"/>
             </w:sdtPr>
             <w:sdtContent>
               <w:p>
@@ -2486,7 +2608,7 @@
           <w:tcPr/>
           <w:sdt>
             <w:sdtPr>
-              <w:tag w:val="goog_rdk_86"/>
+              <w:tag w:val="goog_rdk_89"/>
             </w:sdtPr>
             <w:sdtContent>
               <w:p>
@@ -2514,7 +2636,7 @@
           <w:tcPr/>
           <w:sdt>
             <w:sdtPr>
-              <w:tag w:val="goog_rdk_87"/>
+              <w:tag w:val="goog_rdk_90"/>
             </w:sdtPr>
             <w:sdtContent>
               <w:p>
@@ -2542,7 +2664,7 @@
     </w:tbl>
     <w:sdt>
       <w:sdtPr>
-        <w:tag w:val="goog_rdk_88"/>
+        <w:tag w:val="goog_rdk_91"/>
       </w:sdtPr>
       <w:sdtContent>
         <w:p>
@@ -2564,7 +2686,7 @@
     </w:sdt>
     <w:sdt>
       <w:sdtPr>
-        <w:tag w:val="goog_rdk_89"/>
+        <w:tag w:val="goog_rdk_92"/>
       </w:sdtPr>
       <w:sdtContent>
         <w:p>
@@ -2591,7 +2713,7 @@
     </w:sdt>
     <w:sdt>
       <w:sdtPr>
-        <w:tag w:val="goog_rdk_90"/>
+        <w:tag w:val="goog_rdk_93"/>
       </w:sdtPr>
       <w:sdtContent>
         <w:p>
@@ -2613,7 +2735,7 @@
     </w:sdt>
     <w:sdt>
       <w:sdtPr>
-        <w:tag w:val="goog_rdk_91"/>
+        <w:tag w:val="goog_rdk_94"/>
       </w:sdtPr>
       <w:sdtContent>
         <w:p>
@@ -2668,7 +2790,7 @@
           <w:tcPr/>
           <w:sdt>
             <w:sdtPr>
-              <w:tag w:val="goog_rdk_92"/>
+              <w:tag w:val="goog_rdk_95"/>
             </w:sdtPr>
             <w:sdtContent>
               <w:p>
@@ -2698,7 +2820,7 @@
           <w:tcPr/>
           <w:sdt>
             <w:sdtPr>
-              <w:tag w:val="goog_rdk_93"/>
+              <w:tag w:val="goog_rdk_96"/>
             </w:sdtPr>
             <w:sdtContent>
               <w:p>
@@ -2733,7 +2855,7 @@
           <w:tcPr/>
           <w:sdt>
             <w:sdtPr>
-              <w:tag w:val="goog_rdk_94"/>
+              <w:tag w:val="goog_rdk_97"/>
             </w:sdtPr>
             <w:sdtContent>
               <w:p>
@@ -2761,7 +2883,7 @@
           <w:tcPr/>
           <w:sdt>
             <w:sdtPr>
-              <w:tag w:val="goog_rdk_95"/>
+              <w:tag w:val="goog_rdk_98"/>
             </w:sdtPr>
             <w:sdtContent>
               <w:p>
@@ -2796,7 +2918,7 @@
           </w:tcPr>
           <w:sdt>
             <w:sdtPr>
-              <w:tag w:val="goog_rdk_96"/>
+              <w:tag w:val="goog_rdk_99"/>
             </w:sdtPr>
             <w:sdtContent>
               <w:p>
@@ -2826,7 +2948,7 @@
           </w:tcPr>
           <w:sdt>
             <w:sdtPr>
-              <w:tag w:val="goog_rdk_97"/>
+              <w:tag w:val="goog_rdk_100"/>
             </w:sdtPr>
             <w:sdtContent>
               <w:p>
@@ -2848,70 +2970,6 @@
         </w:tc>
       </w:tr>
     </w:tbl>
-    <w:sdt>
-      <w:sdtPr>
-        <w:tag w:val="goog_rdk_98"/>
-      </w:sdtPr>
-      <w:sdtContent>
-        <w:p>
-          <w:pPr>
-            <w:rPr>
-              <w:rFonts w:ascii="Arial" w:cs="Arial" w:eastAsia="Arial" w:hAnsi="Arial"/>
-              <w:b w:val="1"/>
-              <w:sz w:val="18"/>
-              <w:szCs w:val="18"/>
-            </w:rPr>
-          </w:pPr>
-          <w:r>
-            <w:rPr>
-              <w:rtl w:val="0"/>
-            </w:rPr>
-          </w:r>
-        </w:p>
-      </w:sdtContent>
-    </w:sdt>
-    <w:sdt>
-      <w:sdtPr>
-        <w:tag w:val="goog_rdk_99"/>
-      </w:sdtPr>
-      <w:sdtContent>
-        <w:p>
-          <w:pPr>
-            <w:rPr>
-              <w:rFonts w:ascii="Arial" w:cs="Arial" w:eastAsia="Arial" w:hAnsi="Arial"/>
-              <w:sz w:val="18"/>
-              <w:szCs w:val="18"/>
-            </w:rPr>
-          </w:pPr>
-          <w:r>
-            <w:rPr>
-              <w:rtl w:val="0"/>
-            </w:rPr>
-          </w:r>
-        </w:p>
-      </w:sdtContent>
-    </w:sdt>
-    <w:sdt>
-      <w:sdtPr>
-        <w:tag w:val="goog_rdk_100"/>
-      </w:sdtPr>
-      <w:sdtContent>
-        <w:p>
-          <w:pPr>
-            <w:rPr>
-              <w:rFonts w:ascii="Arial" w:cs="Arial" w:eastAsia="Arial" w:hAnsi="Arial"/>
-              <w:sz w:val="18"/>
-              <w:szCs w:val="18"/>
-            </w:rPr>
-          </w:pPr>
-          <w:r>
-            <w:rPr>
-              <w:rtl w:val="0"/>
-            </w:rPr>
-          </w:r>
-        </w:p>
-      </w:sdtContent>
-    </w:sdt>
     <w:sdt>
       <w:sdtPr>
         <w:tag w:val="goog_rdk_101"/>
@@ -2921,6 +2979,7 @@
           <w:pPr>
             <w:rPr>
               <w:rFonts w:ascii="Arial" w:cs="Arial" w:eastAsia="Arial" w:hAnsi="Arial"/>
+              <w:b w:val="1"/>
               <w:sz w:val="18"/>
               <w:szCs w:val="18"/>
             </w:rPr>
@@ -2936,6 +2995,69 @@
     <w:sdt>
       <w:sdtPr>
         <w:tag w:val="goog_rdk_102"/>
+      </w:sdtPr>
+      <w:sdtContent>
+        <w:p>
+          <w:pPr>
+            <w:rPr>
+              <w:rFonts w:ascii="Arial" w:cs="Arial" w:eastAsia="Arial" w:hAnsi="Arial"/>
+              <w:sz w:val="18"/>
+              <w:szCs w:val="18"/>
+            </w:rPr>
+          </w:pPr>
+          <w:r>
+            <w:rPr>
+              <w:rtl w:val="0"/>
+            </w:rPr>
+          </w:r>
+        </w:p>
+      </w:sdtContent>
+    </w:sdt>
+    <w:sdt>
+      <w:sdtPr>
+        <w:tag w:val="goog_rdk_103"/>
+      </w:sdtPr>
+      <w:sdtContent>
+        <w:p>
+          <w:pPr>
+            <w:rPr>
+              <w:rFonts w:ascii="Arial" w:cs="Arial" w:eastAsia="Arial" w:hAnsi="Arial"/>
+              <w:sz w:val="18"/>
+              <w:szCs w:val="18"/>
+            </w:rPr>
+          </w:pPr>
+          <w:r>
+            <w:rPr>
+              <w:rtl w:val="0"/>
+            </w:rPr>
+          </w:r>
+        </w:p>
+      </w:sdtContent>
+    </w:sdt>
+    <w:sdt>
+      <w:sdtPr>
+        <w:tag w:val="goog_rdk_104"/>
+      </w:sdtPr>
+      <w:sdtContent>
+        <w:p>
+          <w:pPr>
+            <w:rPr>
+              <w:rFonts w:ascii="Arial" w:cs="Arial" w:eastAsia="Arial" w:hAnsi="Arial"/>
+              <w:sz w:val="18"/>
+              <w:szCs w:val="18"/>
+            </w:rPr>
+          </w:pPr>
+          <w:r>
+            <w:rPr>
+              <w:rtl w:val="0"/>
+            </w:rPr>
+          </w:r>
+        </w:p>
+      </w:sdtContent>
+    </w:sdt>
+    <w:sdt>
+      <w:sdtPr>
+        <w:tag w:val="goog_rdk_105"/>
       </w:sdtPr>
       <w:sdtContent>
         <w:p>
@@ -2969,7 +3091,7 @@
 <w:ftr xmlns:mc="http://schemas.openxmlformats.org/markup-compatibility/2006" xmlns:o="urn:schemas-microsoft-com:office:office" xmlns:r="http://schemas.openxmlformats.org/officeDocument/2006/relationships" xmlns:m="http://schemas.openxmlformats.org/officeDocument/2006/math" xmlns:v="urn:schemas-microsoft-com:vml" xmlns:wp="http://schemas.openxmlformats.org/drawingml/2006/wordprocessingDrawing" xmlns:w10="urn:schemas-microsoft-com:office:word" xmlns:w="http://schemas.openxmlformats.org/wordprocessingml/2006/main" xmlns:wne="http://schemas.microsoft.com/office/word/2006/wordml" xmlns:sl="http://schemas.openxmlformats.org/schemaLibrary/2006/main" xmlns:a="http://schemas.openxmlformats.org/drawingml/2006/main" xmlns:pic="http://schemas.openxmlformats.org/drawingml/2006/picture" xmlns:c="http://schemas.openxmlformats.org/drawingml/2006/chart" xmlns:lc="http://schemas.openxmlformats.org/drawingml/2006/lockedCanvas" xmlns:dgm="http://schemas.openxmlformats.org/drawingml/2006/diagram" xmlns:wps="http://schemas.microsoft.com/office/word/2010/wordprocessingShape" xmlns:wpg="http://schemas.microsoft.com/office/word/2010/wordprocessingGroup" xmlns:w14="http://schemas.microsoft.com/office/word/2010/wordml" xmlns:w15="http://schemas.microsoft.com/office/word/2012/wordml">
   <w:sdt>
     <w:sdtPr>
-      <w:tag w:val="goog_rdk_127"/>
+      <w:tag w:val="goog_rdk_130"/>
     </w:sdtPr>
     <w:sdtContent>
       <w:p>
@@ -3012,7 +3134,7 @@
   </w:sdt>
   <w:sdt>
     <w:sdtPr>
-      <w:tag w:val="goog_rdk_128"/>
+      <w:tag w:val="goog_rdk_131"/>
     </w:sdtPr>
     <w:sdtContent>
       <w:p>
@@ -3064,7 +3186,7 @@
 <w:hdr xmlns:mc="http://schemas.openxmlformats.org/markup-compatibility/2006" xmlns:o="urn:schemas-microsoft-com:office:office" xmlns:r="http://schemas.openxmlformats.org/officeDocument/2006/relationships" xmlns:m="http://schemas.openxmlformats.org/officeDocument/2006/math" xmlns:v="urn:schemas-microsoft-com:vml" xmlns:wp="http://schemas.openxmlformats.org/drawingml/2006/wordprocessingDrawing" xmlns:w10="urn:schemas-microsoft-com:office:word" xmlns:w="http://schemas.openxmlformats.org/wordprocessingml/2006/main" xmlns:wne="http://schemas.microsoft.com/office/word/2006/wordml" xmlns:sl="http://schemas.openxmlformats.org/schemaLibrary/2006/main" xmlns:a="http://schemas.openxmlformats.org/drawingml/2006/main" xmlns:pic="http://schemas.openxmlformats.org/drawingml/2006/picture" xmlns:c="http://schemas.openxmlformats.org/drawingml/2006/chart" xmlns:lc="http://schemas.openxmlformats.org/drawingml/2006/lockedCanvas" xmlns:dgm="http://schemas.openxmlformats.org/drawingml/2006/diagram" xmlns:wps="http://schemas.microsoft.com/office/word/2010/wordprocessingShape" xmlns:wpg="http://schemas.microsoft.com/office/word/2010/wordprocessingGroup" xmlns:w14="http://schemas.microsoft.com/office/word/2010/wordml" xmlns:w15="http://schemas.microsoft.com/office/word/2012/wordml">
   <w:sdt>
     <w:sdtPr>
-      <w:tag w:val="goog_rdk_103"/>
+      <w:tag w:val="goog_rdk_106"/>
     </w:sdtPr>
     <w:sdtContent>
       <w:p>
@@ -3128,7 +3250,7 @@
         </w:tcPr>
         <w:sdt>
           <w:sdtPr>
-            <w:tag w:val="goog_rdk_104"/>
+            <w:tag w:val="goog_rdk_107"/>
           </w:sdtPr>
           <w:sdtContent>
             <w:p>
@@ -3163,12 +3285,12 @@
                     <wp:extent cx="784860" cy="639445"/>
                     <wp:effectExtent b="0" l="0" r="0" t="0"/>
                     <wp:wrapSquare wrapText="bothSides" distB="0" distT="0" distL="114300" distR="114300"/>
-                    <wp:docPr id="5" name="image1.png"/>
+                    <wp:docPr id="5" name="image2.png"/>
                     <a:graphic>
                       <a:graphicData uri="http://schemas.openxmlformats.org/drawingml/2006/picture">
                         <pic:pic>
                           <pic:nvPicPr>
-                            <pic:cNvPr id="0" name="image1.png"/>
+                            <pic:cNvPr id="0" name="image2.png"/>
                             <pic:cNvPicPr preferRelativeResize="0"/>
                           </pic:nvPicPr>
                           <pic:blipFill>
@@ -3203,7 +3325,7 @@
         </w:tcPr>
         <w:sdt>
           <w:sdtPr>
-            <w:tag w:val="goog_rdk_105"/>
+            <w:tag w:val="goog_rdk_108"/>
           </w:sdtPr>
           <w:sdtContent>
             <w:p>
@@ -3231,7 +3353,7 @@
         </w:sdt>
         <w:sdt>
           <w:sdtPr>
-            <w:tag w:val="goog_rdk_106"/>
+            <w:tag w:val="goog_rdk_109"/>
           </w:sdtPr>
           <w:sdtContent>
             <w:p>
@@ -3255,7 +3377,7 @@
         </w:sdt>
         <w:sdt>
           <w:sdtPr>
-            <w:tag w:val="goog_rdk_107"/>
+            <w:tag w:val="goog_rdk_110"/>
           </w:sdtPr>
           <w:sdtContent>
             <w:p>
@@ -3286,7 +3408,7 @@
         </w:tcPr>
         <w:sdt>
           <w:sdtPr>
-            <w:tag w:val="goog_rdk_108"/>
+            <w:tag w:val="goog_rdk_111"/>
           </w:sdtPr>
           <w:sdtContent>
             <w:p>
@@ -3308,12 +3430,12 @@
                   <wp:inline distB="0" distT="0" distL="0" distR="0">
                     <wp:extent cx="868426" cy="935228"/>
                     <wp:effectExtent b="0" l="0" r="0" t="0"/>
-                    <wp:docPr id="6" name="image2.png"/>
+                    <wp:docPr id="6" name="image1.png"/>
                     <a:graphic>
                       <a:graphicData uri="http://schemas.openxmlformats.org/drawingml/2006/picture">
                         <pic:pic>
                           <pic:nvPicPr>
-                            <pic:cNvPr id="0" name="image2.png"/>
+                            <pic:cNvPr id="0" name="image1.png"/>
                             <pic:cNvPicPr preferRelativeResize="0"/>
                           </pic:nvPicPr>
                           <pic:blipFill>
@@ -3352,7 +3474,7 @@
         </w:tcPr>
         <w:sdt>
           <w:sdtPr>
-            <w:tag w:val="goog_rdk_109"/>
+            <w:tag w:val="goog_rdk_112"/>
           </w:sdtPr>
           <w:sdtContent>
             <w:p>
@@ -3398,7 +3520,7 @@
         </w:tcPr>
         <w:sdt>
           <w:sdtPr>
-            <w:tag w:val="goog_rdk_110"/>
+            <w:tag w:val="goog_rdk_113"/>
           </w:sdtPr>
           <w:sdtContent>
             <w:p>
@@ -3438,7 +3560,7 @@
         </w:tcPr>
         <w:sdt>
           <w:sdtPr>
-            <w:tag w:val="goog_rdk_111"/>
+            <w:tag w:val="goog_rdk_114"/>
           </w:sdtPr>
           <w:sdtContent>
             <w:p>
@@ -3479,7 +3601,7 @@
         </w:tcPr>
         <w:sdt>
           <w:sdtPr>
-            <w:tag w:val="goog_rdk_112"/>
+            <w:tag w:val="goog_rdk_115"/>
           </w:sdtPr>
           <w:sdtContent>
             <w:p>
@@ -3513,128 +3635,6 @@
           </w:sdtContent>
         </w:sdt>
       </w:tc>
-      <w:tc>
-        <w:tcPr>
-          <w:vMerge w:val="continue"/>
-        </w:tcPr>
-        <w:sdt>
-          <w:sdtPr>
-            <w:tag w:val="goog_rdk_113"/>
-          </w:sdtPr>
-          <w:sdtContent>
-            <w:p>
-              <w:pPr>
-                <w:keepNext w:val="0"/>
-                <w:keepLines w:val="0"/>
-                <w:widowControl w:val="0"/>
-                <w:pBdr>
-                  <w:top w:space="0" w:sz="0" w:val="nil"/>
-                  <w:left w:space="0" w:sz="0" w:val="nil"/>
-                  <w:bottom w:space="0" w:sz="0" w:val="nil"/>
-                  <w:right w:space="0" w:sz="0" w:val="nil"/>
-                  <w:between w:space="0" w:sz="0" w:val="nil"/>
-                </w:pBdr>
-                <w:shd w:fill="auto" w:val="clear"/>
-                <w:spacing w:after="0" w:before="0" w:line="276" w:lineRule="auto"/>
-                <w:ind w:left="0" w:right="0" w:firstLine="0"/>
-                <w:jc w:val="left"/>
-                <w:rPr>
-                  <w:rFonts w:ascii="Arial" w:cs="Arial" w:eastAsia="Arial" w:hAnsi="Arial"/>
-                  <w:sz w:val="20"/>
-                  <w:szCs w:val="20"/>
-                </w:rPr>
-              </w:pPr>
-              <w:r>
-                <w:rPr>
-                  <w:rtl w:val="0"/>
-                </w:rPr>
-              </w:r>
-            </w:p>
-          </w:sdtContent>
-        </w:sdt>
-      </w:tc>
-      <w:tc>
-        <w:tcPr>
-          <w:vAlign w:val="center"/>
-        </w:tcPr>
-        <w:sdt>
-          <w:sdtPr>
-            <w:tag w:val="goog_rdk_114"/>
-          </w:sdtPr>
-          <w:sdtContent>
-            <w:p>
-              <w:pPr>
-                <w:tabs>
-                  <w:tab w:val="center" w:pos="4252"/>
-                  <w:tab w:val="right" w:pos="8504"/>
-                </w:tabs>
-                <w:ind w:right="72"/>
-                <w:rPr>
-                  <w:rFonts w:ascii="Arial" w:cs="Arial" w:eastAsia="Arial" w:hAnsi="Arial"/>
-                  <w:sz w:val="20"/>
-                  <w:szCs w:val="20"/>
-                </w:rPr>
-              </w:pPr>
-              <w:r>
-                <w:rPr>
-                  <w:rFonts w:ascii="Arial" w:cs="Arial" w:eastAsia="Arial" w:hAnsi="Arial"/>
-                  <w:b w:val="1"/>
-                  <w:sz w:val="20"/>
-                  <w:szCs w:val="20"/>
-                  <w:rtl w:val="0"/>
-                </w:rPr>
-                <w:t xml:space="preserve">Versión: </w:t>
-              </w:r>
-              <w:r>
-                <w:rPr>
-                  <w:rtl w:val="0"/>
-                </w:rPr>
-              </w:r>
-            </w:p>
-          </w:sdtContent>
-        </w:sdt>
-      </w:tc>
-      <w:tc>
-        <w:tcPr>
-          <w:shd w:fill="auto" w:val="clear"/>
-          <w:vAlign w:val="center"/>
-        </w:tcPr>
-        <w:sdt>
-          <w:sdtPr>
-            <w:tag w:val="goog_rdk_115"/>
-          </w:sdtPr>
-          <w:sdtContent>
-            <w:p>
-              <w:pPr>
-                <w:tabs>
-                  <w:tab w:val="center" w:pos="4252"/>
-                  <w:tab w:val="right" w:pos="8504"/>
-                </w:tabs>
-                <w:ind w:right="72"/>
-                <w:rPr>
-                  <w:rFonts w:ascii="Arial" w:cs="Arial" w:eastAsia="Arial" w:hAnsi="Arial"/>
-                  <w:sz w:val="20"/>
-                  <w:szCs w:val="20"/>
-                </w:rPr>
-              </w:pPr>
-              <w:r>
-                <w:rPr>
-                  <w:rFonts w:ascii="Arial" w:cs="Arial" w:eastAsia="Arial" w:hAnsi="Arial"/>
-                  <w:sz w:val="20"/>
-                  <w:szCs w:val="20"/>
-                  <w:rtl w:val="0"/>
-                </w:rPr>
-                <w:t xml:space="preserve">01</w:t>
-              </w:r>
-            </w:p>
-          </w:sdtContent>
-        </w:sdt>
-      </w:tc>
-    </w:tr>
-    <w:tr>
-      <w:trPr>
-        <w:trHeight w:val="360" w:hRule="atLeast"/>
-      </w:trPr>
       <w:tc>
         <w:tcPr>
           <w:vMerge w:val="continue"/>
@@ -3677,12 +3677,93 @@
       </w:tc>
       <w:tc>
         <w:tcPr>
-          <w:vMerge w:val="continue"/>
           <w:vAlign w:val="center"/>
         </w:tcPr>
         <w:sdt>
           <w:sdtPr>
             <w:tag w:val="goog_rdk_117"/>
+          </w:sdtPr>
+          <w:sdtContent>
+            <w:p>
+              <w:pPr>
+                <w:tabs>
+                  <w:tab w:val="center" w:pos="4252"/>
+                  <w:tab w:val="right" w:pos="8504"/>
+                </w:tabs>
+                <w:ind w:right="72"/>
+                <w:rPr>
+                  <w:rFonts w:ascii="Arial" w:cs="Arial" w:eastAsia="Arial" w:hAnsi="Arial"/>
+                  <w:sz w:val="20"/>
+                  <w:szCs w:val="20"/>
+                </w:rPr>
+              </w:pPr>
+              <w:r>
+                <w:rPr>
+                  <w:rFonts w:ascii="Arial" w:cs="Arial" w:eastAsia="Arial" w:hAnsi="Arial"/>
+                  <w:b w:val="1"/>
+                  <w:sz w:val="20"/>
+                  <w:szCs w:val="20"/>
+                  <w:rtl w:val="0"/>
+                </w:rPr>
+                <w:t xml:space="preserve">Versión: </w:t>
+              </w:r>
+              <w:r>
+                <w:rPr>
+                  <w:rtl w:val="0"/>
+                </w:rPr>
+              </w:r>
+            </w:p>
+          </w:sdtContent>
+        </w:sdt>
+      </w:tc>
+      <w:tc>
+        <w:tcPr>
+          <w:shd w:fill="auto" w:val="clear"/>
+          <w:vAlign w:val="center"/>
+        </w:tcPr>
+        <w:sdt>
+          <w:sdtPr>
+            <w:tag w:val="goog_rdk_118"/>
+          </w:sdtPr>
+          <w:sdtContent>
+            <w:p>
+              <w:pPr>
+                <w:tabs>
+                  <w:tab w:val="center" w:pos="4252"/>
+                  <w:tab w:val="right" w:pos="8504"/>
+                </w:tabs>
+                <w:ind w:right="72"/>
+                <w:rPr>
+                  <w:rFonts w:ascii="Arial" w:cs="Arial" w:eastAsia="Arial" w:hAnsi="Arial"/>
+                  <w:sz w:val="20"/>
+                  <w:szCs w:val="20"/>
+                </w:rPr>
+              </w:pPr>
+              <w:r>
+                <w:rPr>
+                  <w:rFonts w:ascii="Arial" w:cs="Arial" w:eastAsia="Arial" w:hAnsi="Arial"/>
+                  <w:sz w:val="20"/>
+                  <w:szCs w:val="20"/>
+                  <w:rtl w:val="0"/>
+                </w:rPr>
+                <w:t xml:space="preserve">01</w:t>
+              </w:r>
+            </w:p>
+          </w:sdtContent>
+        </w:sdt>
+      </w:tc>
+    </w:tr>
+    <w:tr>
+      <w:trPr>
+        <w:trHeight w:val="360" w:hRule="atLeast"/>
+      </w:trPr>
+      <w:tc>
+        <w:tcPr>
+          <w:vMerge w:val="continue"/>
+        </w:tcPr>
+        <w:sdt>
+          <w:sdtPr>
+            <w:tag w:val="goog_rdk_119"/>
           </w:sdtPr>
           <w:sdtContent>
             <w:p>
@@ -3719,10 +3800,11 @@
       <w:tc>
         <w:tcPr>
           <w:vMerge w:val="continue"/>
+          <w:vAlign w:val="center"/>
         </w:tcPr>
         <w:sdt>
           <w:sdtPr>
-            <w:tag w:val="goog_rdk_118"/>
+            <w:tag w:val="goog_rdk_120"/>
           </w:sdtPr>
           <w:sdtContent>
             <w:p>
@@ -3756,85 +3838,6 @@
           </w:sdtContent>
         </w:sdt>
       </w:tc>
-      <w:tc>
-        <w:tcPr>
-          <w:shd w:fill="auto" w:val="clear"/>
-          <w:vAlign w:val="center"/>
-        </w:tcPr>
-        <w:sdt>
-          <w:sdtPr>
-            <w:tag w:val="goog_rdk_119"/>
-          </w:sdtPr>
-          <w:sdtContent>
-            <w:p>
-              <w:pPr>
-                <w:tabs>
-                  <w:tab w:val="center" w:pos="4252"/>
-                  <w:tab w:val="right" w:pos="8504"/>
-                </w:tabs>
-                <w:ind w:right="72"/>
-                <w:rPr>
-                  <w:rFonts w:ascii="Arial" w:cs="Arial" w:eastAsia="Arial" w:hAnsi="Arial"/>
-                  <w:b w:val="1"/>
-                  <w:sz w:val="20"/>
-                  <w:szCs w:val="20"/>
-                </w:rPr>
-              </w:pPr>
-              <w:r>
-                <w:rPr>
-                  <w:rFonts w:ascii="Arial" w:cs="Arial" w:eastAsia="Arial" w:hAnsi="Arial"/>
-                  <w:b w:val="1"/>
-                  <w:sz w:val="20"/>
-                  <w:szCs w:val="20"/>
-                  <w:rtl w:val="0"/>
-                </w:rPr>
-                <w:t xml:space="preserve">Fecha: </w:t>
-              </w:r>
-            </w:p>
-          </w:sdtContent>
-        </w:sdt>
-      </w:tc>
-      <w:tc>
-        <w:tcPr>
-          <w:shd w:fill="auto" w:val="clear"/>
-          <w:vAlign w:val="center"/>
-        </w:tcPr>
-        <w:sdt>
-          <w:sdtPr>
-            <w:tag w:val="goog_rdk_120"/>
-          </w:sdtPr>
-          <w:sdtContent>
-            <w:p>
-              <w:pPr>
-                <w:tabs>
-                  <w:tab w:val="center" w:pos="4252"/>
-                  <w:tab w:val="right" w:pos="8504"/>
-                </w:tabs>
-                <w:ind w:right="72"/>
-                <w:rPr>
-                  <w:rFonts w:ascii="Arial" w:cs="Arial" w:eastAsia="Arial" w:hAnsi="Arial"/>
-                  <w:sz w:val="20"/>
-                  <w:szCs w:val="20"/>
-                </w:rPr>
-              </w:pPr>
-              <w:r>
-                <w:rPr>
-                  <w:rFonts w:ascii="Arial" w:cs="Arial" w:eastAsia="Arial" w:hAnsi="Arial"/>
-                  <w:sz w:val="20"/>
-                  <w:szCs w:val="20"/>
-                  <w:rtl w:val="0"/>
-                </w:rPr>
-                <w:t xml:space="preserve">12/06/2019</w:t>
-              </w:r>
-            </w:p>
-          </w:sdtContent>
-        </w:sdt>
-      </w:tc>
-    </w:tr>
-    <w:tr>
-      <w:trPr>
-        <w:trHeight w:val="300" w:hRule="atLeast"/>
-      </w:trPr>
       <w:tc>
         <w:tcPr>
           <w:vMerge w:val="continue"/>
@@ -3877,12 +3880,131 @@
       </w:tc>
       <w:tc>
         <w:tcPr>
+          <w:shd w:fill="auto" w:val="clear"/>
+          <w:vAlign w:val="center"/>
+        </w:tcPr>
+        <w:sdt>
+          <w:sdtPr>
+            <w:tag w:val="goog_rdk_122"/>
+          </w:sdtPr>
+          <w:sdtContent>
+            <w:p>
+              <w:pPr>
+                <w:tabs>
+                  <w:tab w:val="center" w:pos="4252"/>
+                  <w:tab w:val="right" w:pos="8504"/>
+                </w:tabs>
+                <w:ind w:right="72"/>
+                <w:rPr>
+                  <w:rFonts w:ascii="Arial" w:cs="Arial" w:eastAsia="Arial" w:hAnsi="Arial"/>
+                  <w:b w:val="1"/>
+                  <w:sz w:val="20"/>
+                  <w:szCs w:val="20"/>
+                </w:rPr>
+              </w:pPr>
+              <w:r>
+                <w:rPr>
+                  <w:rFonts w:ascii="Arial" w:cs="Arial" w:eastAsia="Arial" w:hAnsi="Arial"/>
+                  <w:b w:val="1"/>
+                  <w:sz w:val="20"/>
+                  <w:szCs w:val="20"/>
+                  <w:rtl w:val="0"/>
+                </w:rPr>
+                <w:t xml:space="preserve">Fecha: </w:t>
+              </w:r>
+            </w:p>
+          </w:sdtContent>
+        </w:sdt>
+      </w:tc>
+      <w:tc>
+        <w:tcPr>
+          <w:shd w:fill="auto" w:val="clear"/>
+          <w:vAlign w:val="center"/>
+        </w:tcPr>
+        <w:sdt>
+          <w:sdtPr>
+            <w:tag w:val="goog_rdk_123"/>
+          </w:sdtPr>
+          <w:sdtContent>
+            <w:p>
+              <w:pPr>
+                <w:tabs>
+                  <w:tab w:val="center" w:pos="4252"/>
+                  <w:tab w:val="right" w:pos="8504"/>
+                </w:tabs>
+                <w:ind w:right="72"/>
+                <w:rPr>
+                  <w:rFonts w:ascii="Arial" w:cs="Arial" w:eastAsia="Arial" w:hAnsi="Arial"/>
+                  <w:sz w:val="20"/>
+                  <w:szCs w:val="20"/>
+                </w:rPr>
+              </w:pPr>
+              <w:r>
+                <w:rPr>
+                  <w:rFonts w:ascii="Arial" w:cs="Arial" w:eastAsia="Arial" w:hAnsi="Arial"/>
+                  <w:sz w:val="20"/>
+                  <w:szCs w:val="20"/>
+                  <w:rtl w:val="0"/>
+                </w:rPr>
+                <w:t xml:space="preserve">12/06/2019</w:t>
+              </w:r>
+            </w:p>
+          </w:sdtContent>
+        </w:sdt>
+      </w:tc>
+    </w:tr>
+    <w:tr>
+      <w:trPr>
+        <w:trHeight w:val="300" w:hRule="atLeast"/>
+      </w:trPr>
+      <w:tc>
+        <w:tcPr>
+          <w:vMerge w:val="continue"/>
+        </w:tcPr>
+        <w:sdt>
+          <w:sdtPr>
+            <w:tag w:val="goog_rdk_124"/>
+          </w:sdtPr>
+          <w:sdtContent>
+            <w:p>
+              <w:pPr>
+                <w:keepNext w:val="0"/>
+                <w:keepLines w:val="0"/>
+                <w:widowControl w:val="0"/>
+                <w:pBdr>
+                  <w:top w:space="0" w:sz="0" w:val="nil"/>
+                  <w:left w:space="0" w:sz="0" w:val="nil"/>
+                  <w:bottom w:space="0" w:sz="0" w:val="nil"/>
+                  <w:right w:space="0" w:sz="0" w:val="nil"/>
+                  <w:between w:space="0" w:sz="0" w:val="nil"/>
+                </w:pBdr>
+                <w:shd w:fill="auto" w:val="clear"/>
+                <w:spacing w:after="0" w:before="0" w:line="276" w:lineRule="auto"/>
+                <w:ind w:left="0" w:right="0" w:firstLine="0"/>
+                <w:jc w:val="left"/>
+                <w:rPr>
+                  <w:rFonts w:ascii="Arial" w:cs="Arial" w:eastAsia="Arial" w:hAnsi="Arial"/>
+                  <w:sz w:val="20"/>
+                  <w:szCs w:val="20"/>
+                </w:rPr>
+              </w:pPr>
+              <w:r>
+                <w:rPr>
+                  <w:rtl w:val="0"/>
+                </w:rPr>
+              </w:r>
+            </w:p>
+          </w:sdtContent>
+        </w:sdt>
+      </w:tc>
+      <w:tc>
+        <w:tcPr>
           <w:vMerge w:val="continue"/>
           <w:vAlign w:val="center"/>
         </w:tcPr>
         <w:sdt>
           <w:sdtPr>
-            <w:tag w:val="goog_rdk_122"/>
+            <w:tag w:val="goog_rdk_125"/>
           </w:sdtPr>
           <w:sdtContent>
             <w:p>
@@ -3922,7 +4044,7 @@
         </w:tcPr>
         <w:sdt>
           <w:sdtPr>
-            <w:tag w:val="goog_rdk_123"/>
+            <w:tag w:val="goog_rdk_126"/>
           </w:sdtPr>
           <w:sdtContent>
             <w:p>
@@ -3963,7 +4085,7 @@
         </w:tcPr>
         <w:sdt>
           <w:sdtPr>
-            <w:tag w:val="goog_rdk_124"/>
+            <w:tag w:val="goog_rdk_127"/>
           </w:sdtPr>
           <w:sdtContent>
             <w:p>
@@ -4001,7 +4123,7 @@
         </w:tcPr>
         <w:sdt>
           <w:sdtPr>
-            <w:tag w:val="goog_rdk_125"/>
+            <w:tag w:val="goog_rdk_128"/>
           </w:sdtPr>
           <w:sdtContent>
             <w:p>
@@ -4061,7 +4183,7 @@
   </w:tbl>
   <w:sdt>
     <w:sdtPr>
-      <w:tag w:val="goog_rdk_126"/>
+      <w:tag w:val="goog_rdk_129"/>
     </w:sdtPr>
     <w:sdtContent>
       <w:p>
@@ -4712,10 +4834,10 @@
       <w:tblStyleRowBandSize w:val="1"/>
       <w:tblStyleColBandSize w:val="1"/>
       <w:tblCellMar>
-        <w:top w:w="0.0" w:type="dxa"/>
-        <w:left w:w="115.0" w:type="dxa"/>
-        <w:bottom w:w="0.0" w:type="dxa"/>
-        <w:right w:w="115.0" w:type="dxa"/>
+        <w:top w:w="100.0" w:type="dxa"/>
+        <w:left w:w="100.0" w:type="dxa"/>
+        <w:bottom w:w="100.0" w:type="dxa"/>
+        <w:right w:w="100.0" w:type="dxa"/>
       </w:tblCellMar>
     </w:tblPr>
   </w:style>
@@ -5109,7 +5231,7 @@
 
 <file path=customXML/item1.xml><?xml version="1.0" encoding="utf-8"?>
 <go:gDocsCustomXmlDataStorage xmlns:go="http://customooxmlschemas.google.com/" xmlns:r="http://schemas.openxmlformats.org/officeDocument/2006/relationships">
-  <go:docsCustomData xmlns:go="http://customooxmlschemas.google.com/" roundtripDataSignature="AMtx7mgHUovRr75r/+fjNgz52dsSFlGasg==">AMUW2mVkP2hBAcS1kazt6V2LnLrTEW02eehTLczyAyhTSw9Uvyo4STkvGptfZRwj7xmeqJq8kNNTtK4GaJtZqJmhB8t7VZsZISDPt4TU/kxEBOCQrJKcnMk=</go:docsCustomData>
+  <go:docsCustomData xmlns:go="http://customooxmlschemas.google.com/" roundtripDataSignature="AMtx7mgHUovRr75r/+fjNgz52dsSFlGasg==">AMUW2mWkRyzDlBaCG1EGozuDN1GU7EjZz7lifn11xEvS2/o005pSP5MxaJGxGEZjAB6rmCFhmCBDn0uwyLVLLXVXeuH60LiiGTmKMpJ3nLEFKKVFbwnBxFs=</go:docsCustomData>
 </go:gDocsCustomXmlDataStorage>
 </file>
 
